--- a/00soportes/CV/Carta de presentación/Apuentes.docx
+++ b/00soportes/CV/Carta de presentación/Apuentes.docx
@@ -98,7 +98,15 @@
         <w:t xml:space="preserve">importantes conocimientos en programación y bases de datos, durante mis años de estudio fui preparador de programación en Pascal y C/C++. He realizado </w:t>
       </w:r>
       <w:r>
-        <w:t>gran cantidad de cursos de programación y tecnologías web, acreditados por diversas instituciones, tales como: Universidad Central de Venezuela, Google, Udemy y LinkedIn Learning. Principalmente sobre las siguientes tecnologías: Laravel, Node.js, React.js, Vue.js, MongoDB y MySQL.</w:t>
+        <w:t xml:space="preserve">gran cantidad de cursos de programación y tecnologías web, acreditados por diversas instituciones, tales como: Universidad Central de Venezuela, Google, Udemy y LinkedIn </w:t>
+      </w:r>
+      <w:proofErr w:type="spellStart"/>
+      <w:r>
+        <w:t>Learning</w:t>
+      </w:r>
+      <w:proofErr w:type="spellEnd"/>
+      <w:r>
+        <w:t>. Principalmente sobre las siguientes tecnologías: Laravel, Node.js, React.js, Vue.js, MongoDB y MySQL.</w:t>
       </w:r>
     </w:p>
     <w:p/>
@@ -446,13 +454,57 @@
       <w:hyperlink r:id="rId5" w:history="1">
         <w:r>
           <w:rPr>
-            <w:rStyle w:val="Hipervnculo"/>
+            <w:rStyle w:val="Hyperlink"/>
           </w:rPr>
           <w:t>https://petrix12.github.io/cvpetrix2022</w:t>
         </w:r>
       </w:hyperlink>
     </w:p>
     <w:p/>
+    <w:p>
+      <w:pPr>
+        <w:rPr>
+          <w:b/>
+          <w:bCs/>
+        </w:rPr>
+      </w:pPr>
+      <w:r>
+        <w:rPr>
+          <w:b/>
+          <w:bCs/>
+        </w:rPr>
+        <w:t>Experiencia en Laravel:</w:t>
+      </w:r>
+    </w:p>
+    <w:p>
+      <w:r>
+        <w:t xml:space="preserve">Tengo más de 25 años programando en distinto lenguajes de programación, pero desde el año 2019 comencé a desarrollar aplicaciones con Laravel, y actualmente he tenido la suerte de poder seguir creando y manteniendo aplicaciones en este </w:t>
+      </w:r>
+      <w:proofErr w:type="spellStart"/>
+      <w:r>
+        <w:t>framework</w:t>
+      </w:r>
+      <w:proofErr w:type="spellEnd"/>
+      <w:r>
+        <w:t xml:space="preserve">. He trabajado tanto aplicaciones monolíticas, como aplicaciones de micro servicios. En la parte del </w:t>
+      </w:r>
+      <w:proofErr w:type="spellStart"/>
+      <w:r>
+        <w:t>fronend</w:t>
+      </w:r>
+      <w:proofErr w:type="spellEnd"/>
+      <w:r>
+        <w:t xml:space="preserve"> en la mayoría de mis proyectos lo he trabajado con </w:t>
+      </w:r>
+      <w:proofErr w:type="spellStart"/>
+      <w:r>
+        <w:t>Livewire</w:t>
+      </w:r>
+      <w:proofErr w:type="spellEnd"/>
+      <w:r>
+        <w:t xml:space="preserve"> junto con Alpine y también con Vue.js, pero en contadas ocasiones he utilizado React.js.</w:t>
+      </w:r>
+    </w:p>
     <w:p/>
     <w:p>
       <w:pPr>
@@ -529,13 +581,7 @@
         <w:t>Objetivo</w:t>
       </w:r>
       <w:r>
-        <w:t>: Desarrollar mis habilidades y conocimientos como programador y desarrollador web y contribuir al éxito de la empresa</w:t>
-      </w:r>
-      <w:r>
-        <w:t xml:space="preserve"> en donde me encuentre prestando mis servicios</w:t>
-      </w:r>
-      <w:r>
-        <w:t>.</w:t>
+        <w:t>: Desarrollar mis habilidades y conocimientos como programador y desarrollador web y contribuir al éxito de la empresa en donde me encuentre prestando mis servicios.</w:t>
       </w:r>
     </w:p>
     <w:p>
@@ -555,7 +601,7 @@
     </w:p>
     <w:p>
       <w:pPr>
-        <w:pStyle w:val="Prrafodelista"/>
+        <w:pStyle w:val="ListParagraph"/>
         <w:numPr>
           <w:ilvl w:val="0"/>
           <w:numId w:val="2"/>
@@ -567,7 +613,7 @@
     </w:p>
     <w:p>
       <w:pPr>
-        <w:pStyle w:val="Prrafodelista"/>
+        <w:pStyle w:val="ListParagraph"/>
         <w:numPr>
           <w:ilvl w:val="0"/>
           <w:numId w:val="2"/>
@@ -579,7 +625,7 @@
     </w:p>
     <w:p>
       <w:pPr>
-        <w:pStyle w:val="Prrafodelista"/>
+        <w:pStyle w:val="ListParagraph"/>
         <w:numPr>
           <w:ilvl w:val="0"/>
           <w:numId w:val="2"/>
@@ -606,25 +652,19 @@
     </w:p>
     <w:p>
       <w:pPr>
-        <w:pStyle w:val="Prrafodelista"/>
+        <w:pStyle w:val="ListParagraph"/>
         <w:numPr>
           <w:ilvl w:val="0"/>
           <w:numId w:val="3"/>
         </w:numPr>
       </w:pPr>
       <w:r>
-        <w:t xml:space="preserve">Desarrollar y mejorar mis habilidades en </w:t>
-      </w:r>
-      <w:r>
-        <w:t>programación</w:t>
-      </w:r>
-      <w:r>
-        <w:t>, herramientas y tecnologías específicas que se utilizan en la empresa.</w:t>
-      </w:r>
-    </w:p>
-    <w:p>
-      <w:pPr>
-        <w:pStyle w:val="Prrafodelista"/>
+        <w:t>Desarrollar y mejorar mis habilidades en programación, herramientas y tecnologías específicas que se utilizan en la empresa.</w:t>
+      </w:r>
+    </w:p>
+    <w:p>
+      <w:pPr>
+        <w:pStyle w:val="ListParagraph"/>
         <w:numPr>
           <w:ilvl w:val="0"/>
           <w:numId w:val="3"/>
@@ -636,7 +676,7 @@
     </w:p>
     <w:p>
       <w:pPr>
-        <w:pStyle w:val="Prrafodelista"/>
+        <w:pStyle w:val="ListParagraph"/>
         <w:numPr>
           <w:ilvl w:val="0"/>
           <w:numId w:val="3"/>
@@ -663,7 +703,7 @@
     </w:p>
     <w:p>
       <w:pPr>
-        <w:pStyle w:val="Prrafodelista"/>
+        <w:pStyle w:val="ListParagraph"/>
         <w:numPr>
           <w:ilvl w:val="0"/>
           <w:numId w:val="4"/>
@@ -675,7 +715,7 @@
     </w:p>
     <w:p>
       <w:pPr>
-        <w:pStyle w:val="Prrafodelista"/>
+        <w:pStyle w:val="ListParagraph"/>
         <w:numPr>
           <w:ilvl w:val="0"/>
           <w:numId w:val="4"/>
@@ -687,7 +727,7 @@
     </w:p>
     <w:p>
       <w:pPr>
-        <w:pStyle w:val="Prrafodelista"/>
+        <w:pStyle w:val="ListParagraph"/>
         <w:numPr>
           <w:ilvl w:val="0"/>
           <w:numId w:val="4"/>
@@ -698,7 +738,73 @@
       </w:r>
     </w:p>
     <w:p/>
-    <w:p/>
+    <w:p>
+      <w:pPr>
+        <w:rPr>
+          <w:b/>
+          <w:bCs/>
+        </w:rPr>
+      </w:pPr>
+    </w:p>
+    <w:p>
+      <w:pPr>
+        <w:rPr>
+          <w:b/>
+          <w:bCs/>
+        </w:rPr>
+      </w:pPr>
+      <w:r>
+        <w:rPr>
+          <w:b/>
+          <w:bCs/>
+        </w:rPr>
+        <w:lastRenderedPageBreak/>
+        <w:t>¿Qué es lo más importante para ti a la hora valorar una oferta laboral?</w:t>
+      </w:r>
+    </w:p>
+    <w:p>
+      <w:r>
+        <w:t>Lo más importante para mí al valorar una oferta laboral es la oportunidad de crecimiento y desarrollo profesional. Busco un entorno en el que pueda aprender continuamente, enfrentar nuevos desafíos y expandir mis habilidades. En mi</w:t>
+      </w:r>
+      <w:r>
+        <w:t>s</w:t>
+      </w:r>
+      <w:r>
+        <w:t xml:space="preserve"> experiencia</w:t>
+      </w:r>
+      <w:r>
+        <w:t>s</w:t>
+      </w:r>
+      <w:r>
+        <w:t xml:space="preserve"> anterior</w:t>
+      </w:r>
+      <w:r>
+        <w:t>es</w:t>
+      </w:r>
+      <w:r>
+        <w:t>, he tenido la oportunidad de asumir roles que me permitieron crecer tanto a nivel personal como profesional.</w:t>
+      </w:r>
+    </w:p>
+    <w:p>
+      <w:r>
+        <w:t>Además, valoro una cultura empresarial que fomente la colaboración y el respeto mutuo. La posibilidad de trabajar en un equipo donde las ideas son valoradas. Creo que un entorno de trabajo positivo no solo contribuye al éxito individual, sino que también fortalece la eficacia del equipo y la empresa en su conjunto.</w:t>
+      </w:r>
+    </w:p>
+    <w:p>
+      <w:r>
+        <w:t>La alineación de los valores de la empresa con los míos es otro aspecto crucial. Valorar la integridad, la innovación y el compromiso con la excelencia es algo que considero fundamental en cualquier organización. Estoy entusiasmado por la posibilidad de contribuir a una empresa que comparta estos valores y que ofrezca un impacto significativo en el mercado.</w:t>
+      </w:r>
+    </w:p>
+    <w:p>
+      <w:r>
+        <w:t>Finalmente, el equilibrio entre trabajo y vida personal es algo que siempre tengo en cuenta. Busco oportunidades que me permitan crecer profesionalmente sin comprometer la calidad de mi vida personal. Creo que un equilibrio saludable es esencial para el bienestar y el rendimiento a largo plazo.</w:t>
+      </w:r>
+    </w:p>
+    <w:p>
+      <w:r>
+        <w:t>En resumen, busco un empleo que ofrezca un ambiente de aprendizaje continuo, una cultura empresarial positiva y valores alineados, y que permita un equilibrio saludable entre trabajo y vida personal.</w:t>
+      </w:r>
+    </w:p>
     <w:p/>
     <w:sectPr>
       <w:pgSz w:w="11906" w:h="16838"/>
@@ -1614,13 +1720,13 @@
     <w:name w:val="Normal"/>
     <w:qFormat/>
   </w:style>
-  <w:style w:type="character" w:default="1" w:styleId="Fuentedeprrafopredeter">
+  <w:style w:type="character" w:default="1" w:styleId="DefaultParagraphFont">
     <w:name w:val="Default Paragraph Font"/>
     <w:uiPriority w:val="1"/>
     <w:semiHidden/>
     <w:unhideWhenUsed/>
   </w:style>
-  <w:style w:type="table" w:default="1" w:styleId="Tablanormal">
+  <w:style w:type="table" w:default="1" w:styleId="TableNormal">
     <w:name w:val="Normal Table"/>
     <w:uiPriority w:val="99"/>
     <w:semiHidden/>
@@ -1635,15 +1741,15 @@
       </w:tblCellMar>
     </w:tblPr>
   </w:style>
-  <w:style w:type="numbering" w:default="1" w:styleId="Sinlista">
+  <w:style w:type="numbering" w:default="1" w:styleId="NoList">
     <w:name w:val="No List"/>
     <w:uiPriority w:val="99"/>
     <w:semiHidden/>
     <w:unhideWhenUsed/>
   </w:style>
-  <w:style w:type="character" w:styleId="Hipervnculo">
+  <w:style w:type="character" w:styleId="Hyperlink">
     <w:name w:val="Hyperlink"/>
-    <w:basedOn w:val="Fuentedeprrafopredeter"/>
+    <w:basedOn w:val="DefaultParagraphFont"/>
     <w:uiPriority w:val="99"/>
     <w:unhideWhenUsed/>
     <w:rsid w:val="00CB36AE"/>
@@ -1652,9 +1758,9 @@
       <w:u w:val="single"/>
     </w:rPr>
   </w:style>
-  <w:style w:type="character" w:styleId="Mencinsinresolver">
+  <w:style w:type="character" w:styleId="UnresolvedMention">
     <w:name w:val="Unresolved Mention"/>
-    <w:basedOn w:val="Fuentedeprrafopredeter"/>
+    <w:basedOn w:val="DefaultParagraphFont"/>
     <w:uiPriority w:val="99"/>
     <w:semiHidden/>
     <w:unhideWhenUsed/>
@@ -1664,7 +1770,7 @@
       <w:shd w:val="clear" w:color="auto" w:fill="E1DFDD"/>
     </w:rPr>
   </w:style>
-  <w:style w:type="paragraph" w:styleId="Prrafodelista">
+  <w:style w:type="paragraph" w:styleId="ListParagraph">
     <w:name w:val="List Paragraph"/>
     <w:basedOn w:val="Normal"/>
     <w:uiPriority w:val="34"/>

--- a/00soportes/CV/Carta de presentación/Apuentes.docx
+++ b/00soportes/CV/Carta de presentación/Apuentes.docx
@@ -43,7 +43,13 @@
         <w:t>Actualmente trabajo como desarrollador web desde agosto de 2019, principalmente en las siguientes tecnologías: Laravel</w:t>
       </w:r>
       <w:r>
-        <w:t>, Node.js, React.js, Vue.js y AWS. Durante más de 15 años trabajé en la industria petrolera, como analista mayor de presupuesto, en donde me encargué principalmente de automatizar documentos y procesos, con el empleo de las siguientes tecnologías: VBA, VB6, Delphi, Access, Excel, MySQL y SQL Server. Impartí clases de programación y base de datos por más de 6 años en la Universidad Gran Mariscal de Ayacucho. También fui preparador de programación</w:t>
+        <w:t>, Node.js, React.js, Vue.js</w:t>
+      </w:r>
+      <w:r>
+        <w:t>, SQL</w:t>
+      </w:r>
+      <w:r>
+        <w:t xml:space="preserve"> y AWS. Durante más de 15 años trabajé en la industria petrolera, como analista mayor de presupuesto, en donde me encargué principalmente de automatizar documentos y procesos, con el empleo de las siguientes tecnologías: VBA, VB6, Delphi, Access, Excel, MySQL y SQL Server. Impartí clases de programación y base de datos por más de 6 años en la Universidad Gran Mariscal de Ayacucho. También fui preparador de programación</w:t>
       </w:r>
       <w:r>
         <w:t xml:space="preserve"> por varios años</w:t>
@@ -195,14 +201,56 @@
           <w:rFonts w:ascii="Calibri" w:eastAsia="Times New Roman" w:hAnsi="Calibri" w:cs="Calibri"/>
           <w:lang w:eastAsia="es-ES"/>
         </w:rPr>
-        <w:t xml:space="preserve">permíteme contarte que desde el año 2019 hasta la presente fecha, </w:t>
+        <w:t>permíteme contarte</w:t>
       </w:r>
       <w:r>
         <w:rPr>
           <w:rFonts w:ascii="Calibri" w:eastAsia="Times New Roman" w:hAnsi="Calibri" w:cs="Calibri"/>
           <w:lang w:eastAsia="es-ES"/>
         </w:rPr>
-        <w:t>estoy ejerciendo como desarrollador de aplicaciones web, principalmente en las siguientes tecnologías: Laravel, Node.js, React.js, Vue.js y AWS. Durante más de 15 años trabajé en la industria petrolera, como analista mayor de presupuesto, en donde me encargué principalmente de automatizar documentos y procesos, con el empleo de las siguientes tecnologías: VBA, VB6, Delphi, Access, Excel, MySQL y SQL Server. Impartí clases de programación y base de datos por más de 6 años en la Universidad Gran Mariscal de Ayacucho. También fui preparador de programación por varios años en la Universidad Central de Venezuela, en donde asistí a estudiantes en los lenguajes de C/C++ y Pascal.</w:t>
+        <w:t xml:space="preserve"> un poco sobre mí.</w:t>
+      </w:r>
+      <w:r>
+        <w:rPr>
+          <w:rFonts w:ascii="Calibri" w:eastAsia="Times New Roman" w:hAnsi="Calibri" w:cs="Calibri"/>
+          <w:lang w:eastAsia="es-ES"/>
+        </w:rPr>
+        <w:t xml:space="preserve"> </w:t>
+      </w:r>
+      <w:r>
+        <w:rPr>
+          <w:rFonts w:ascii="Calibri" w:eastAsia="Times New Roman" w:hAnsi="Calibri" w:cs="Calibri"/>
+          <w:lang w:eastAsia="es-ES"/>
+        </w:rPr>
+        <w:t>D</w:t>
+      </w:r>
+      <w:r>
+        <w:rPr>
+          <w:rFonts w:ascii="Calibri" w:eastAsia="Times New Roman" w:hAnsi="Calibri" w:cs="Calibri"/>
+          <w:lang w:eastAsia="es-ES"/>
+        </w:rPr>
+        <w:t xml:space="preserve">esde el año 2019 hasta la presente fecha, </w:t>
+      </w:r>
+      <w:r>
+        <w:rPr>
+          <w:rFonts w:ascii="Calibri" w:eastAsia="Times New Roman" w:hAnsi="Calibri" w:cs="Calibri"/>
+          <w:lang w:eastAsia="es-ES"/>
+        </w:rPr>
+        <w:t>estoy ejerciendo como desarrollador de aplicaciones web, principalmente en las siguientes tecnologías: Laravel, Vue.js</w:t>
+      </w:r>
+      <w:r>
+        <w:rPr>
+          <w:rFonts w:ascii="Calibri" w:eastAsia="Times New Roman" w:hAnsi="Calibri" w:cs="Calibri"/>
+          <w:lang w:eastAsia="es-ES"/>
+        </w:rPr>
+        <w:t>, MySQL</w:t>
+      </w:r>
+      <w:r>
+        <w:rPr>
+          <w:rFonts w:ascii="Calibri" w:eastAsia="Times New Roman" w:hAnsi="Calibri" w:cs="Calibri"/>
+          <w:lang w:eastAsia="es-ES"/>
+        </w:rPr>
+        <w:t xml:space="preserve"> y AWS. Durante más de 15 años trabajé en la industria petrolera, como analista mayor de presupuesto, en donde me encargué principalmente de automatizar documentos y procesos, con el empleo de las siguientes tecnologías: VBA, VB6, Delphi, Access, Excel, MySQL y SQL Server. Impartí clases de programación y base de datos por más de 6 años en la Universidad Gran Mariscal de Ayacucho. También fui preparador de programación por varios años en la Universidad Central de Venezuela, en donde asistí a estudiantes en los lenguajes de C/C++ y Pascal.</w:t>
       </w:r>
     </w:p>
     <w:p>
@@ -569,6 +617,97 @@
           <w:b/>
           <w:bCs/>
         </w:rPr>
+        <w:t xml:space="preserve">¿Tienes experiencia desarrollando en DDD? </w:t>
+      </w:r>
+    </w:p>
+    <w:p>
+      <w:r>
+        <w:t xml:space="preserve">Realmente no he </w:t>
+      </w:r>
+      <w:r>
+        <w:t>trabado</w:t>
+      </w:r>
+      <w:r>
+        <w:t xml:space="preserve"> en proyectos que apliquen DDD, pero les puedo decir que mi código normalmente es:</w:t>
+      </w:r>
+    </w:p>
+    <w:p>
+      <w:r>
+        <w:t>Conciso: El software debe ser fácil de entender y mantener.</w:t>
+      </w:r>
+    </w:p>
+    <w:p>
+      <w:r>
+        <w:t>Flexible: El software debe ser fácil de adaptar a los cambios en el dominio.</w:t>
+      </w:r>
+    </w:p>
+    <w:p>
+      <w:r>
+        <w:t>Eficiente: El software debe ser eficiente en cuanto a sus recursos.</w:t>
+      </w:r>
+    </w:p>
+    <w:p/>
+    <w:p>
+      <w:pPr>
+        <w:rPr>
+          <w:b/>
+          <w:bCs/>
+        </w:rPr>
+      </w:pPr>
+      <w:r>
+        <w:rPr>
+          <w:b/>
+          <w:bCs/>
+        </w:rPr>
+        <w:t>¿Has trabajado con arquitectura hexagonal?</w:t>
+      </w:r>
+    </w:p>
+    <w:p>
+      <w:r>
+        <w:t>A pesar de que estrictamente no me lo han</w:t>
+      </w:r>
+      <w:r>
+        <w:t xml:space="preserve"> exigido, procuro aplicar siempre </w:t>
+      </w:r>
+      <w:r>
+        <w:t xml:space="preserve">arquitectura hexagonal en </w:t>
+      </w:r>
+      <w:r>
+        <w:t>mis</w:t>
+      </w:r>
+      <w:r>
+        <w:t xml:space="preserve"> proyectos. </w:t>
+      </w:r>
+      <w:r>
+        <w:t>Ya que me permiten crear aplicaciones</w:t>
+      </w:r>
+      <w:r>
+        <w:t xml:space="preserve"> robust</w:t>
+      </w:r>
+      <w:r>
+        <w:t>as</w:t>
+      </w:r>
+      <w:r>
+        <w:t>,</w:t>
+      </w:r>
+      <w:r>
+        <w:t xml:space="preserve"> escalable y fácil de mantener.</w:t>
+      </w:r>
+    </w:p>
+    <w:p/>
+    <w:p/>
+    <w:p>
+      <w:pPr>
+        <w:rPr>
+          <w:b/>
+          <w:bCs/>
+        </w:rPr>
+      </w:pPr>
+      <w:r>
+        <w:rPr>
+          <w:b/>
+          <w:bCs/>
+        </w:rPr>
         <w:t>Metas profesionales</w:t>
       </w:r>
     </w:p>
@@ -647,6 +786,7 @@
           <w:b/>
           <w:bCs/>
         </w:rPr>
+        <w:lastRenderedPageBreak/>
         <w:t>Metas a medio plazo:</w:t>
       </w:r>
     </w:p>
@@ -758,31 +898,12 @@
           <w:b/>
           <w:bCs/>
         </w:rPr>
-        <w:lastRenderedPageBreak/>
         <w:t>¿Qué es lo más importante para ti a la hora valorar una oferta laboral?</w:t>
       </w:r>
     </w:p>
     <w:p>
       <w:r>
-        <w:t>Lo más importante para mí al valorar una oferta laboral es la oportunidad de crecimiento y desarrollo profesional. Busco un entorno en el que pueda aprender continuamente, enfrentar nuevos desafíos y expandir mis habilidades. En mi</w:t>
-      </w:r>
-      <w:r>
-        <w:t>s</w:t>
-      </w:r>
-      <w:r>
-        <w:t xml:space="preserve"> experiencia</w:t>
-      </w:r>
-      <w:r>
-        <w:t>s</w:t>
-      </w:r>
-      <w:r>
-        <w:t xml:space="preserve"> anterior</w:t>
-      </w:r>
-      <w:r>
-        <w:t>es</w:t>
-      </w:r>
-      <w:r>
-        <w:t>, he tenido la oportunidad de asumir roles que me permitieron crecer tanto a nivel personal como profesional.</w:t>
+        <w:t>Lo más importante para mí al valorar una oferta laboral es la oportunidad de crecimiento y desarrollo profesional. Busco un entorno en el que pueda aprender continuamente, enfrentar nuevos desafíos y expandir mis habilidades. En mis experiencias anteriores, he tenido la oportunidad de asumir roles que me permitieron crecer tanto a nivel personal como profesional.</w:t>
       </w:r>
     </w:p>
     <w:p>

--- a/00soportes/CV/Carta de presentación/Apuentes.docx
+++ b/00soportes/CV/Carta de presentación/Apuentes.docx
@@ -1,6 +1,6 @@
 
 <file path=word/document.xml><?xml version="1.0" encoding="utf-8"?>
-<w:document xmlns:wpc="http://schemas.microsoft.com/office/word/2010/wordprocessingCanvas" xmlns:cx="http://schemas.microsoft.com/office/drawing/2014/chartex" xmlns:cx1="http://schemas.microsoft.com/office/drawing/2015/9/8/chartex" xmlns:cx2="http://schemas.microsoft.com/office/drawing/2015/10/21/chartex" xmlns:cx3="http://schemas.microsoft.com/office/drawing/2016/5/9/chartex" xmlns:cx4="http://schemas.microsoft.com/office/drawing/2016/5/10/chartex" xmlns:cx5="http://schemas.microsoft.com/office/drawing/2016/5/11/chartex" xmlns:cx6="http://schemas.microsoft.com/office/drawing/2016/5/12/chartex" xmlns:cx7="http://schemas.microsoft.com/office/drawing/2016/5/13/chartex" xmlns:cx8="http://schemas.microsoft.com/office/drawing/2016/5/14/chartex" xmlns:mc="http://schemas.openxmlformats.org/markup-compatibility/2006" xmlns:aink="http://schemas.microsoft.com/office/drawing/2016/ink" xmlns:am3d="http://schemas.microsoft.com/office/drawing/2017/model3d" xmlns:o="urn:schemas-microsoft-com:office:office" xmlns:oel="http://schemas.microsoft.com/office/2019/extlst" xmlns:r="http://schemas.openxmlformats.org/officeDocument/2006/relationships" xmlns:m="http://schemas.openxmlformats.org/officeDocument/2006/math" xmlns:v="urn:schemas-microsoft-com:vml" xmlns:wp14="http://schemas.microsoft.com/office/word/2010/wordprocessingDrawing" xmlns:wp="http://schemas.openxmlformats.org/drawingml/2006/wordprocessingDrawing" xmlns:w10="urn:schemas-microsoft-com:office:word" xmlns:w="http://schemas.openxmlformats.org/wordprocessingml/2006/main" xmlns:w14="http://schemas.microsoft.com/office/word/2010/wordml" xmlns:w15="http://schemas.microsoft.com/office/word/2012/wordml" xmlns:w16cex="http://schemas.microsoft.com/office/word/2018/wordml/cex" xmlns:w16cid="http://schemas.microsoft.com/office/word/2016/wordml/cid" xmlns:w16="http://schemas.microsoft.com/office/word/2018/wordml" xmlns:w16sdtdh="http://schemas.microsoft.com/office/word/2020/wordml/sdtdatahash" xmlns:w16se="http://schemas.microsoft.com/office/word/2015/wordml/symex" xmlns:wpg="http://schemas.microsoft.com/office/word/2010/wordprocessingGroup" xmlns:wpi="http://schemas.microsoft.com/office/word/2010/wordprocessingInk" xmlns:wne="http://schemas.microsoft.com/office/word/2006/wordml" xmlns:wps="http://schemas.microsoft.com/office/word/2010/wordprocessingShape" mc:Ignorable="w14 w15 w16se w16cid w16 w16cex w16sdtdh wp14">
+<w:document xmlns:wpc="http://schemas.microsoft.com/office/word/2010/wordprocessingCanvas" xmlns:cx="http://schemas.microsoft.com/office/drawing/2014/chartex" xmlns:cx1="http://schemas.microsoft.com/office/drawing/2015/9/8/chartex" xmlns:cx2="http://schemas.microsoft.com/office/drawing/2015/10/21/chartex" xmlns:cx3="http://schemas.microsoft.com/office/drawing/2016/5/9/chartex" xmlns:cx4="http://schemas.microsoft.com/office/drawing/2016/5/10/chartex" xmlns:cx5="http://schemas.microsoft.com/office/drawing/2016/5/11/chartex" xmlns:cx6="http://schemas.microsoft.com/office/drawing/2016/5/12/chartex" xmlns:cx7="http://schemas.microsoft.com/office/drawing/2016/5/13/chartex" xmlns:cx8="http://schemas.microsoft.com/office/drawing/2016/5/14/chartex" xmlns:mc="http://schemas.openxmlformats.org/markup-compatibility/2006" xmlns:aink="http://schemas.microsoft.com/office/drawing/2016/ink" xmlns:am3d="http://schemas.microsoft.com/office/drawing/2017/model3d" xmlns:o="urn:schemas-microsoft-com:office:office" xmlns:oel="http://schemas.microsoft.com/office/2019/extlst" xmlns:r="http://schemas.openxmlformats.org/officeDocument/2006/relationships" xmlns:m="http://schemas.openxmlformats.org/officeDocument/2006/math" xmlns:v="urn:schemas-microsoft-com:vml" xmlns:wp14="http://schemas.microsoft.com/office/word/2010/wordprocessingDrawing" xmlns:wp="http://schemas.openxmlformats.org/drawingml/2006/wordprocessingDrawing" xmlns:w10="urn:schemas-microsoft-com:office:word" xmlns:w="http://schemas.openxmlformats.org/wordprocessingml/2006/main" xmlns:w14="http://schemas.microsoft.com/office/word/2010/wordml" xmlns:w15="http://schemas.microsoft.com/office/word/2012/wordml" xmlns:w16cex="http://schemas.microsoft.com/office/word/2018/wordml/cex" xmlns:w16cid="http://schemas.microsoft.com/office/word/2016/wordml/cid" xmlns:w16="http://schemas.microsoft.com/office/word/2018/wordml" xmlns:w16du="http://schemas.microsoft.com/office/word/2023/wordml/word16du" xmlns:w16sdtdh="http://schemas.microsoft.com/office/word/2020/wordml/sdtdatahash" xmlns:w16se="http://schemas.microsoft.com/office/word/2015/wordml/symex" xmlns:wpg="http://schemas.microsoft.com/office/word/2010/wordprocessingGroup" xmlns:wpi="http://schemas.microsoft.com/office/word/2010/wordprocessingInk" xmlns:wne="http://schemas.microsoft.com/office/word/2006/wordml" xmlns:wps="http://schemas.microsoft.com/office/word/2010/wordprocessingShape" mc:Ignorable="w14 w15 w16se w16cid w16 w16cex w16sdtdh w16du wp14">
   <w:body>
     <w:p>
       <w:pPr>
@@ -43,7 +43,7 @@
         <w:t>Actualmente trabajo como desarrollador web desde agosto de 2019, principalmente en las siguientes tecnologías: Laravel</w:t>
       </w:r>
       <w:r>
-        <w:t>, Node.js, React.js, Vue.js</w:t>
+        <w:t>, Vue.js</w:t>
       </w:r>
       <w:r>
         <w:t>, SQL</w:t>
@@ -133,7 +133,19 @@
     </w:p>
     <w:p>
       <w:r>
-        <w:t xml:space="preserve">Dinámico y con capacidad para trabajos bajo presión. Amplia experiencia en desarrollo de aplicaciones web y de escritorio, dominio de bases de datos SQL y NoSQL. Excelente habilidad para automatizar informes. Domino avanzado de Excel y amplios conocimientos de Laravel, Node.js, React.js y AWS. Gran sentido de </w:t>
+        <w:t xml:space="preserve">Dinámico y con capacidad para trabajos bajo presión. Amplia experiencia en desarrollo de aplicaciones web y de escritorio, dominio de bases de datos SQL y NoSQL. Excelente habilidad para automatizar informes. Domino avanzado de Excel y amplios conocimientos de Laravel, </w:t>
+      </w:r>
+      <w:r>
+        <w:t>Vue.js</w:t>
+      </w:r>
+      <w:r>
+        <w:t xml:space="preserve"> y </w:t>
+      </w:r>
+      <w:r>
+        <w:t>MySQL</w:t>
+      </w:r>
+      <w:r>
+        <w:t xml:space="preserve">. Gran sentido de </w:t>
       </w:r>
       <w:r>
         <w:t>responsabilidad,</w:t>
@@ -924,6 +936,72 @@
     <w:p>
       <w:r>
         <w:t>En resumen, busco un empleo que ofrezca un ambiente de aprendizaje continuo, una cultura empresarial positiva y valores alineados, y que permita un equilibrio saludable entre trabajo y vida personal.</w:t>
+      </w:r>
+    </w:p>
+    <w:p/>
+    <w:p>
+      <w:pPr>
+        <w:rPr>
+          <w:b/>
+          <w:bCs/>
+        </w:rPr>
+      </w:pPr>
+      <w:r>
+        <w:rPr>
+          <w:b/>
+          <w:bCs/>
+        </w:rPr>
+        <w:t>Cart</w:t>
+      </w:r>
+      <w:r>
+        <w:rPr>
+          <w:b/>
+          <w:bCs/>
+        </w:rPr>
+        <w:t>a</w:t>
+      </w:r>
+      <w:r>
+        <w:rPr>
+          <w:b/>
+          <w:bCs/>
+        </w:rPr>
+        <w:t xml:space="preserve"> de motivación:</w:t>
+      </w:r>
+    </w:p>
+    <w:p>
+      <w:r>
+        <w:lastRenderedPageBreak/>
+        <w:t>A lo largo de mi trayectoria profesional, he cultivado una pasión por la programación y las tecnologías web, lo cual me ha permitido adquirir una sólida experiencia en el uso de herramientas y lenguajes como Laravel, Node.js, React.js, Vue.js, SQL y AWS.</w:t>
+      </w:r>
+    </w:p>
+    <w:p>
+      <w:r>
+        <w:t>Mi formación como Ingeniero Químico de la Universidad Central de Venezuela me dotó de una mentalidad analítica y una sólida base en programación y bases de datos, que he complementado con una amplia capacitación en tecnologías web a través de cursos acreditados por instituciones reconocidas. Este constante afán por el aprendizaje me ha permitido mantenerme a la vanguardia en un campo en constante evolución.</w:t>
+      </w:r>
+    </w:p>
+    <w:p>
+      <w:r>
+        <w:t>Durante más de 15 años en la industria petrolera, demostré mi capacidad para automatizar documentos y procesos complejos mediante el uso de VBA, VB6, Delphi, Access, Excel, MySQL y SQL Server. Esta experiencia me ha dotado de una habilidad excepcional para identificar oportunidades de optimización y desarrollar soluciones innovadoras que generan valor agregado para las organizaciones.</w:t>
+      </w:r>
+    </w:p>
+    <w:p>
+      <w:r>
+        <w:t>Más recientemente, he tenido la oportunidad de aplicar mis conocimientos en el desarrollo web, trabajando desde agosto de 2019 en proyectos que involucran tecnologías como Laravel, Node.js, React.js, Vue.js, SQL y AWS. Esta experiencia me ha permitido adquirir una comprensión profunda de los desafíos y las mejores prácticas en el desarrollo de aplicaciones web modernas y escalables.</w:t>
+      </w:r>
+    </w:p>
+    <w:p>
+      <w:r>
+        <w:t>Además de mi experiencia técnica, me distingue una gran capacidad para trabajar bajo presión, un alto sentido de responsabilidad y una vocación de servicio inquebrantable. Soy una persona dinámica, capaz de aportar ideas innovadoras y tomar la iniciativa en la resolución de problemas, siempre con el objetivo de generar valor para la organización.</w:t>
+      </w:r>
+    </w:p>
+    <w:p>
+      <w:r>
+        <w:t>Estoy convencido de que mis habilidades técnicas, mi versatilidad y mi compromiso con el aprendizaje continuo me convierten en un candidato excepcional para formar parte de su equipo. Anhelo tener la oportunidad de contribuir con mi experiencia y pasión al éxito de su empresa.</w:t>
+      </w:r>
+    </w:p>
+    <w:p>
+      <w:r>
+        <w:t>Gracias por su consideración. Espero con gran ilusión la oportunidad de discutir personalmente cómo puedo aportar valor a su organización.</w:t>
       </w:r>
     </w:p>
     <w:p/>
@@ -938,7 +1016,7 @@
 </file>
 
 <file path=word/numbering.xml><?xml version="1.0" encoding="utf-8"?>
-<w:numbering xmlns:wpc="http://schemas.microsoft.com/office/word/2010/wordprocessingCanvas" xmlns:cx="http://schemas.microsoft.com/office/drawing/2014/chartex" xmlns:cx1="http://schemas.microsoft.com/office/drawing/2015/9/8/chartex" xmlns:cx2="http://schemas.microsoft.com/office/drawing/2015/10/21/chartex" xmlns:cx3="http://schemas.microsoft.com/office/drawing/2016/5/9/chartex" xmlns:cx4="http://schemas.microsoft.com/office/drawing/2016/5/10/chartex" xmlns:cx5="http://schemas.microsoft.com/office/drawing/2016/5/11/chartex" xmlns:cx6="http://schemas.microsoft.com/office/drawing/2016/5/12/chartex" xmlns:cx7="http://schemas.microsoft.com/office/drawing/2016/5/13/chartex" xmlns:cx8="http://schemas.microsoft.com/office/drawing/2016/5/14/chartex" xmlns:mc="http://schemas.openxmlformats.org/markup-compatibility/2006" xmlns:aink="http://schemas.microsoft.com/office/drawing/2016/ink" xmlns:am3d="http://schemas.microsoft.com/office/drawing/2017/model3d" xmlns:o="urn:schemas-microsoft-com:office:office" xmlns:oel="http://schemas.microsoft.com/office/2019/extlst" xmlns:r="http://schemas.openxmlformats.org/officeDocument/2006/relationships" xmlns:m="http://schemas.openxmlformats.org/officeDocument/2006/math" xmlns:v="urn:schemas-microsoft-com:vml" xmlns:wp14="http://schemas.microsoft.com/office/word/2010/wordprocessingDrawing" xmlns:wp="http://schemas.openxmlformats.org/drawingml/2006/wordprocessingDrawing" xmlns:w10="urn:schemas-microsoft-com:office:word" xmlns:w="http://schemas.openxmlformats.org/wordprocessingml/2006/main" xmlns:w14="http://schemas.microsoft.com/office/word/2010/wordml" xmlns:w15="http://schemas.microsoft.com/office/word/2012/wordml" xmlns:w16cex="http://schemas.microsoft.com/office/word/2018/wordml/cex" xmlns:w16cid="http://schemas.microsoft.com/office/word/2016/wordml/cid" xmlns:w16="http://schemas.microsoft.com/office/word/2018/wordml" xmlns:w16sdtdh="http://schemas.microsoft.com/office/word/2020/wordml/sdtdatahash" xmlns:w16se="http://schemas.microsoft.com/office/word/2015/wordml/symex" xmlns:wpg="http://schemas.microsoft.com/office/word/2010/wordprocessingGroup" xmlns:wpi="http://schemas.microsoft.com/office/word/2010/wordprocessingInk" xmlns:wne="http://schemas.microsoft.com/office/word/2006/wordml" xmlns:wps="http://schemas.microsoft.com/office/word/2010/wordprocessingShape" mc:Ignorable="w14 w15 w16se w16cid w16 w16cex w16sdtdh wp14">
+<w:numbering xmlns:wpc="http://schemas.microsoft.com/office/word/2010/wordprocessingCanvas" xmlns:cx="http://schemas.microsoft.com/office/drawing/2014/chartex" xmlns:cx1="http://schemas.microsoft.com/office/drawing/2015/9/8/chartex" xmlns:cx2="http://schemas.microsoft.com/office/drawing/2015/10/21/chartex" xmlns:cx3="http://schemas.microsoft.com/office/drawing/2016/5/9/chartex" xmlns:cx4="http://schemas.microsoft.com/office/drawing/2016/5/10/chartex" xmlns:cx5="http://schemas.microsoft.com/office/drawing/2016/5/11/chartex" xmlns:cx6="http://schemas.microsoft.com/office/drawing/2016/5/12/chartex" xmlns:cx7="http://schemas.microsoft.com/office/drawing/2016/5/13/chartex" xmlns:cx8="http://schemas.microsoft.com/office/drawing/2016/5/14/chartex" xmlns:mc="http://schemas.openxmlformats.org/markup-compatibility/2006" xmlns:aink="http://schemas.microsoft.com/office/drawing/2016/ink" xmlns:am3d="http://schemas.microsoft.com/office/drawing/2017/model3d" xmlns:o="urn:schemas-microsoft-com:office:office" xmlns:oel="http://schemas.microsoft.com/office/2019/extlst" xmlns:r="http://schemas.openxmlformats.org/officeDocument/2006/relationships" xmlns:m="http://schemas.openxmlformats.org/officeDocument/2006/math" xmlns:v="urn:schemas-microsoft-com:vml" xmlns:wp14="http://schemas.microsoft.com/office/word/2010/wordprocessingDrawing" xmlns:wp="http://schemas.openxmlformats.org/drawingml/2006/wordprocessingDrawing" xmlns:w10="urn:schemas-microsoft-com:office:word" xmlns:w="http://schemas.openxmlformats.org/wordprocessingml/2006/main" xmlns:w14="http://schemas.microsoft.com/office/word/2010/wordml" xmlns:w15="http://schemas.microsoft.com/office/word/2012/wordml" xmlns:w16cex="http://schemas.microsoft.com/office/word/2018/wordml/cex" xmlns:w16cid="http://schemas.microsoft.com/office/word/2016/wordml/cid" xmlns:w16="http://schemas.microsoft.com/office/word/2018/wordml" xmlns:w16du="http://schemas.microsoft.com/office/word/2023/wordml/word16du" xmlns:w16sdtdh="http://schemas.microsoft.com/office/word/2020/wordml/sdtdatahash" xmlns:w16se="http://schemas.microsoft.com/office/word/2015/wordml/symex" xmlns:wpg="http://schemas.microsoft.com/office/word/2010/wordprocessingGroup" xmlns:wpi="http://schemas.microsoft.com/office/word/2010/wordprocessingInk" xmlns:wne="http://schemas.microsoft.com/office/word/2006/wordml" xmlns:wps="http://schemas.microsoft.com/office/word/2010/wordprocessingShape" mc:Ignorable="w14 w15 w16se w16cid w16 w16cex w16sdtdh w16du wp14">
   <w:abstractNum w:abstractNumId="0" w15:restartNumberingAfterBreak="0">
     <w:nsid w:val="21C072A1"/>
     <w:multiLevelType w:val="hybridMultilevel"/>
@@ -1443,7 +1521,7 @@
 </file>
 
 <file path=word/styles.xml><?xml version="1.0" encoding="utf-8"?>
-<w:styles xmlns:mc="http://schemas.openxmlformats.org/markup-compatibility/2006" xmlns:r="http://schemas.openxmlformats.org/officeDocument/2006/relationships" xmlns:w="http://schemas.openxmlformats.org/wordprocessingml/2006/main" xmlns:w14="http://schemas.microsoft.com/office/word/2010/wordml" xmlns:w15="http://schemas.microsoft.com/office/word/2012/wordml" xmlns:w16cex="http://schemas.microsoft.com/office/word/2018/wordml/cex" xmlns:w16cid="http://schemas.microsoft.com/office/word/2016/wordml/cid" xmlns:w16="http://schemas.microsoft.com/office/word/2018/wordml" xmlns:w16sdtdh="http://schemas.microsoft.com/office/word/2020/wordml/sdtdatahash" xmlns:w16se="http://schemas.microsoft.com/office/word/2015/wordml/symex" mc:Ignorable="w14 w15 w16se w16cid w16 w16cex w16sdtdh">
+<w:styles xmlns:mc="http://schemas.openxmlformats.org/markup-compatibility/2006" xmlns:r="http://schemas.openxmlformats.org/officeDocument/2006/relationships" xmlns:w="http://schemas.openxmlformats.org/wordprocessingml/2006/main" xmlns:w14="http://schemas.microsoft.com/office/word/2010/wordml" xmlns:w15="http://schemas.microsoft.com/office/word/2012/wordml" xmlns:w16cex="http://schemas.microsoft.com/office/word/2018/wordml/cex" xmlns:w16cid="http://schemas.microsoft.com/office/word/2016/wordml/cid" xmlns:w16="http://schemas.microsoft.com/office/word/2018/wordml" xmlns:w16du="http://schemas.microsoft.com/office/word/2023/wordml/word16du" xmlns:w16sdtdh="http://schemas.microsoft.com/office/word/2020/wordml/sdtdatahash" xmlns:w16se="http://schemas.microsoft.com/office/word/2015/wordml/symex" mc:Ignorable="w14 w15 w16se w16cid w16 w16cex w16sdtdh w16du">
   <w:docDefaults>
     <w:rPrDefault>
       <w:rPr>
